--- a/023-Винятки дз.docx
+++ b/023-Винятки дз.docx
@@ -91,15 +91,7 @@
           <w:sz w:val="24"/>
           <w:szCs w:val="24"/>
         </w:rPr>
-        <w:t>З</w:t>
-      </w:r>
-      <w:r>
-        <w:rPr>
-          <w:rFonts w:asciiTheme="majorHAnsi" w:hAnsiTheme="majorHAnsi" w:cstheme="majorHAnsi"/>
-          <w:sz w:val="24"/>
-          <w:szCs w:val="24"/>
-        </w:rPr>
-        <w:t>авдання</w:t>
+        <w:t>Завдання</w:t>
       </w:r>
       <w:r>
         <w:rPr>
@@ -178,26 +170,62 @@
           <w:szCs w:val="24"/>
           <w:lang w:val="ru-RU"/>
         </w:rPr>
-        <w:t>Метод поділу повинен робити перевірку ділення на нуль, якщо перевірка не проходить, згенерувати виключення.</w:t>
-      </w:r>
-    </w:p>
-    <w:p>
-      <w:pPr>
-        <w:rPr>
-          <w:rFonts w:asciiTheme="majorHAnsi" w:hAnsiTheme="majorHAnsi" w:cstheme="majorHAnsi"/>
-          <w:sz w:val="24"/>
-          <w:szCs w:val="24"/>
-          <w:lang w:val="ru-RU"/>
-        </w:rPr>
-      </w:pPr>
-      <w:r>
-        <w:rPr>
-          <w:rFonts w:asciiTheme="majorHAnsi" w:hAnsiTheme="majorHAnsi" w:cstheme="majorHAnsi"/>
-          <w:sz w:val="24"/>
-          <w:szCs w:val="24"/>
-          <w:lang w:val="ru-RU"/>
-        </w:rPr>
-        <w:t>Користувач вводить значення, над якими хоче зробити операцію і вибрати саму операцію. При виникненні помилок можна викидати виключення.</w:t>
+        <w:t xml:space="preserve">Метод поділу повинен робити перевірку ділення на нуль, якщо перевірка не проходить, згенерувати </w:t>
+      </w:r>
+      <w:r>
+        <w:rPr>
+          <w:rFonts w:asciiTheme="majorHAnsi" w:hAnsiTheme="majorHAnsi" w:cstheme="majorHAnsi"/>
+          <w:sz w:val="24"/>
+          <w:szCs w:val="24"/>
+          <w:lang w:val="ru-RU"/>
+        </w:rPr>
+        <w:t>виняток</w:t>
+      </w:r>
+      <w:r>
+        <w:rPr>
+          <w:rFonts w:asciiTheme="majorHAnsi" w:hAnsiTheme="majorHAnsi" w:cstheme="majorHAnsi"/>
+          <w:sz w:val="24"/>
+          <w:szCs w:val="24"/>
+          <w:lang w:val="ru-RU"/>
+        </w:rPr>
+        <w:t>.</w:t>
+      </w:r>
+    </w:p>
+    <w:p>
+      <w:pPr>
+        <w:rPr>
+          <w:rFonts w:asciiTheme="majorHAnsi" w:hAnsiTheme="majorHAnsi" w:cstheme="majorHAnsi"/>
+          <w:sz w:val="24"/>
+          <w:szCs w:val="24"/>
+          <w:lang w:val="ru-RU"/>
+        </w:rPr>
+      </w:pPr>
+      <w:r>
+        <w:rPr>
+          <w:rFonts w:asciiTheme="majorHAnsi" w:hAnsiTheme="majorHAnsi" w:cstheme="majorHAnsi"/>
+          <w:sz w:val="24"/>
+          <w:szCs w:val="24"/>
+          <w:lang w:val="ru-RU"/>
+        </w:rPr>
+        <w:t xml:space="preserve">Користувач вводить значення, над якими хоче зробити операцію і вибрати саму операцію. При виникненні помилок можна викидати </w:t>
+      </w:r>
+      <w:r>
+        <w:rPr>
+          <w:rFonts w:asciiTheme="majorHAnsi" w:hAnsiTheme="majorHAnsi" w:cstheme="majorHAnsi"/>
+          <w:sz w:val="24"/>
+          <w:szCs w:val="24"/>
+          <w:lang w:val="ru-RU"/>
+        </w:rPr>
+        <w:t>виняток</w:t>
+      </w:r>
+      <w:r>
+        <w:rPr>
+          <w:rFonts w:asciiTheme="majorHAnsi" w:hAnsiTheme="majorHAnsi" w:cstheme="majorHAnsi"/>
+          <w:sz w:val="24"/>
+          <w:szCs w:val="24"/>
+          <w:lang w:val="ru-RU"/>
+        </w:rPr>
+        <w:t>.</w:t>
       </w:r>
     </w:p>
     <w:p>
@@ -301,16 +329,7 @@
           <w:szCs w:val="24"/>
           <w:lang w:val="ru-RU"/>
         </w:rPr>
-        <w:t>З</w:t>
-      </w:r>
-      <w:r>
-        <w:rPr>
-          <w:rFonts w:asciiTheme="majorHAnsi" w:hAnsiTheme="majorHAnsi" w:cstheme="majorHAnsi"/>
-          <w:sz w:val="24"/>
-          <w:szCs w:val="24"/>
-          <w:lang w:val="ru-RU"/>
-        </w:rPr>
-        <w:t>авдання</w:t>
+        <w:t>Завдання</w:t>
       </w:r>
       <w:r>
         <w:rPr>
@@ -374,7 +393,26 @@
           <w:szCs w:val="24"/>
           <w:lang w:val="ru-RU"/>
         </w:rPr>
-        <w:t>• прізвище та ініціали працівника; • назва займаної посади;</w:t>
+        <w:t xml:space="preserve">• прізвище та ініціали працівника; </w:t>
+      </w:r>
+    </w:p>
+    <w:p>
+      <w:pPr>
+        <w:rPr>
+          <w:rFonts w:asciiTheme="majorHAnsi" w:hAnsiTheme="majorHAnsi" w:cstheme="majorHAnsi"/>
+          <w:sz w:val="24"/>
+          <w:szCs w:val="24"/>
+          <w:lang w:val="ru-RU"/>
+        </w:rPr>
+      </w:pPr>
+      <w:r>
+        <w:rPr>
+          <w:rFonts w:asciiTheme="majorHAnsi" w:hAnsiTheme="majorHAnsi" w:cstheme="majorHAnsi"/>
+          <w:sz w:val="24"/>
+          <w:szCs w:val="24"/>
+          <w:lang w:val="ru-RU"/>
+        </w:rPr>
+        <w:t>• назва займаної посади;</w:t>
       </w:r>
     </w:p>
     <w:p>
@@ -467,26 +505,80 @@
           <w:szCs w:val="24"/>
           <w:lang w:val="ru-RU"/>
         </w:rPr>
-        <w:t>• якщо значення року введено не в відповідному форматі видає виключення.</w:t>
-      </w:r>
-    </w:p>
-    <w:p>
-      <w:pPr>
-        <w:rPr>
-          <w:rFonts w:asciiTheme="majorHAnsi" w:hAnsiTheme="majorHAnsi" w:cstheme="majorHAnsi"/>
-          <w:sz w:val="24"/>
-          <w:szCs w:val="24"/>
-          <w:lang w:val="ru-RU"/>
-        </w:rPr>
-      </w:pPr>
-      <w:r>
-        <w:rPr>
-          <w:rFonts w:asciiTheme="majorHAnsi" w:hAnsiTheme="majorHAnsi" w:cstheme="majorHAnsi"/>
-          <w:sz w:val="24"/>
-          <w:szCs w:val="24"/>
-          <w:lang w:val="ru-RU"/>
-        </w:rPr>
-        <w:t>• висновок на екран прізвища працівника, стаж роботи якого перевищує введене значення.</w:t>
+        <w:t xml:space="preserve">• якщо значення року введено не в відповідному форматі видає </w:t>
+      </w:r>
+      <w:r>
+        <w:rPr>
+          <w:rFonts w:asciiTheme="majorHAnsi" w:hAnsiTheme="majorHAnsi" w:cstheme="majorHAnsi"/>
+          <w:sz w:val="24"/>
+          <w:szCs w:val="24"/>
+          <w:lang w:val="ru-RU"/>
+        </w:rPr>
+        <w:t>виняток</w:t>
+      </w:r>
+      <w:r>
+        <w:rPr>
+          <w:rFonts w:asciiTheme="majorHAnsi" w:hAnsiTheme="majorHAnsi" w:cstheme="majorHAnsi"/>
+          <w:sz w:val="24"/>
+          <w:szCs w:val="24"/>
+          <w:lang w:val="ru-RU"/>
+        </w:rPr>
+        <w:t>.</w:t>
+      </w:r>
+    </w:p>
+    <w:p>
+      <w:pPr>
+        <w:rPr>
+          <w:rFonts w:asciiTheme="majorHAnsi" w:hAnsiTheme="majorHAnsi" w:cstheme="majorHAnsi"/>
+          <w:sz w:val="24"/>
+          <w:szCs w:val="24"/>
+          <w:lang w:val="ru-RU"/>
+        </w:rPr>
+      </w:pPr>
+      <w:r>
+        <w:rPr>
+          <w:rFonts w:asciiTheme="majorHAnsi" w:hAnsiTheme="majorHAnsi" w:cstheme="majorHAnsi"/>
+          <w:sz w:val="24"/>
+          <w:szCs w:val="24"/>
+          <w:lang w:val="ru-RU"/>
+        </w:rPr>
+        <w:t xml:space="preserve">• </w:t>
+      </w:r>
+      <w:r>
+        <w:rPr>
+          <w:rFonts w:asciiTheme="majorHAnsi" w:hAnsiTheme="majorHAnsi" w:cstheme="majorHAnsi"/>
+          <w:sz w:val="24"/>
+          <w:szCs w:val="24"/>
+          <w:lang w:val="ru-RU"/>
+        </w:rPr>
+        <w:t>вивід</w:t>
+      </w:r>
+      <w:r>
+        <w:rPr>
+          <w:rFonts w:asciiTheme="majorHAnsi" w:hAnsiTheme="majorHAnsi" w:cstheme="majorHAnsi"/>
+          <w:sz w:val="24"/>
+          <w:szCs w:val="24"/>
+          <w:lang w:val="ru-RU"/>
+        </w:rPr>
+        <w:t xml:space="preserve"> на екран прізвища працівника, стаж роботи </w:t>
+      </w:r>
+      <w:r>
+        <w:rPr>
+          <w:rFonts w:asciiTheme="majorHAnsi" w:hAnsiTheme="majorHAnsi" w:cstheme="majorHAnsi"/>
+          <w:sz w:val="24"/>
+          <w:szCs w:val="24"/>
+          <w:lang w:val="ru-RU"/>
+        </w:rPr>
+        <w:t>який</w:t>
+      </w:r>
+      <w:r>
+        <w:rPr>
+          <w:rFonts w:asciiTheme="majorHAnsi" w:hAnsiTheme="majorHAnsi" w:cstheme="majorHAnsi"/>
+          <w:sz w:val="24"/>
+          <w:szCs w:val="24"/>
+          <w:lang w:val="ru-RU"/>
+        </w:rPr>
+        <w:t xml:space="preserve"> перевищує введене значення.</w:t>
       </w:r>
     </w:p>
     <w:p>
@@ -524,16 +616,8 @@
           <w:szCs w:val="24"/>
           <w:lang w:val="ru-RU"/>
         </w:rPr>
-        <w:t>З</w:t>
-      </w:r>
-      <w:r>
-        <w:rPr>
-          <w:rFonts w:asciiTheme="majorHAnsi" w:hAnsiTheme="majorHAnsi" w:cstheme="majorHAnsi"/>
-          <w:sz w:val="24"/>
-          <w:szCs w:val="24"/>
-          <w:lang w:val="ru-RU"/>
-        </w:rPr>
-        <w:t>авдання</w:t>
+        <w:lastRenderedPageBreak/>
+        <w:t>Завдання</w:t>
       </w:r>
       <w:r>
         <w:rPr>
@@ -561,7 +645,6 @@
           <w:szCs w:val="24"/>
           <w:lang w:val="ru-RU"/>
         </w:rPr>
-        <w:lastRenderedPageBreak/>
         <w:t xml:space="preserve">Використовуючи </w:t>
       </w:r>
       <w:r>
@@ -694,8 +777,16 @@
           <w:szCs w:val="24"/>
           <w:lang w:val="ru-RU"/>
         </w:rPr>
-        <w:tab/>
-        <w:t>Назва товару;</w:t>
+        <w:t xml:space="preserve"> н</w:t>
+      </w:r>
+      <w:r>
+        <w:rPr>
+          <w:rFonts w:asciiTheme="majorHAnsi" w:hAnsiTheme="majorHAnsi" w:cstheme="majorHAnsi"/>
+          <w:sz w:val="24"/>
+          <w:szCs w:val="24"/>
+          <w:lang w:val="ru-RU"/>
+        </w:rPr>
+        <w:t>азва товару;</w:t>
       </w:r>
     </w:p>
     <w:p>
@@ -807,7 +898,25 @@
           <w:szCs w:val="24"/>
           <w:lang w:val="ru-RU"/>
         </w:rPr>
-        <w:t>• висновок на екран інформації про товари, що продаються в магазині, назва якого введено з клавіатури (якщо такого магазину немає, вивести виняток).</w:t>
+        <w:t xml:space="preserve">• </w:t>
+      </w:r>
+      <w:r>
+        <w:rPr>
+          <w:rFonts w:asciiTheme="majorHAnsi" w:hAnsiTheme="majorHAnsi" w:cstheme="majorHAnsi"/>
+          <w:sz w:val="24"/>
+          <w:szCs w:val="24"/>
+          <w:lang w:val="ru-RU"/>
+        </w:rPr>
+        <w:t>вивід</w:t>
+      </w:r>
+      <w:r>
+        <w:rPr>
+          <w:rFonts w:asciiTheme="majorHAnsi" w:hAnsiTheme="majorHAnsi" w:cstheme="majorHAnsi"/>
+          <w:sz w:val="24"/>
+          <w:szCs w:val="24"/>
+          <w:lang w:val="ru-RU"/>
+        </w:rPr>
+        <w:t xml:space="preserve"> на екран інформації про товари, що продаються в магазині, назва якого введено з клавіатури (якщо такого магазину немає, вивести виняток).</w:t>
       </w:r>
     </w:p>
     <w:p>
@@ -845,16 +954,7 @@
           <w:szCs w:val="24"/>
           <w:lang w:val="ru-RU"/>
         </w:rPr>
-        <w:t>З</w:t>
-      </w:r>
-      <w:r>
-        <w:rPr>
-          <w:rFonts w:asciiTheme="majorHAnsi" w:hAnsiTheme="majorHAnsi" w:cstheme="majorHAnsi"/>
-          <w:sz w:val="24"/>
-          <w:szCs w:val="24"/>
-          <w:lang w:val="ru-RU"/>
-        </w:rPr>
-        <w:t>авдання</w:t>
+        <w:t>Завдання</w:t>
       </w:r>
       <w:r>
         <w:rPr>
@@ -935,7 +1035,25 @@
           <w:szCs w:val="24"/>
           <w:lang w:val="ru-RU"/>
         </w:rPr>
-        <w:t>, знайдіть самостійно опис теми по кожному наприклад, який був розглянутий на уроці, так, як це представлено нижче, в розділі «Рекомендовані ресурси», опису даного уроку. Збережіть посилання і дайте їм короткий опис.</w:t>
+        <w:t>, знайдіть самостійно опис теми по кожному приклад</w:t>
+      </w:r>
+      <w:r>
+        <w:rPr>
+          <w:rFonts w:asciiTheme="majorHAnsi" w:hAnsiTheme="majorHAnsi" w:cstheme="majorHAnsi"/>
+          <w:sz w:val="24"/>
+          <w:szCs w:val="24"/>
+          <w:lang w:val="ru-RU"/>
+        </w:rPr>
+        <w:t>у</w:t>
+      </w:r>
+      <w:r>
+        <w:rPr>
+          <w:rFonts w:asciiTheme="majorHAnsi" w:hAnsiTheme="majorHAnsi" w:cstheme="majorHAnsi"/>
+          <w:sz w:val="24"/>
+          <w:szCs w:val="24"/>
+          <w:lang w:val="ru-RU"/>
+        </w:rPr>
+        <w:t>, який був розглянутий на уроці, так, як це представлено нижче, в розділі «Рекомендовані ресурси», опису даного уроку. Збережіть посилання і дайте їм короткий опис.</w:t>
       </w:r>
     </w:p>
     <w:p>
